--- a/Document/DPV.WB/DPV.ACW.FiscalYearController.docx
+++ b/Document/DPV.WB/DPV.ACW.FiscalYearController.docx
@@ -2447,31 +2447,8 @@
           <w:szCs w:val="32"/>
           <w:lang w:bidi="fa-IR"/>
         </w:rPr>
-        <w:t>-Gateway-</w:t>
+        <w:t>-Gateway-BaseData-</w:t>
       </w:r>
-      <w:proofErr w:type="spellStart"/>
-      <w:r>
-        <w:rPr>
-          <w:rFonts w:ascii="Times New Roman" w:hAnsi="Times New Roman"/>
-          <w:color w:val="17365D" w:themeColor="text2" w:themeShade="BF"/>
-          <w:sz w:val="32"/>
-          <w:szCs w:val="32"/>
-          <w:lang w:bidi="fa-IR"/>
-        </w:rPr>
-        <w:t>BaseData</w:t>
-      </w:r>
-      <w:proofErr w:type="spellEnd"/>
-      <w:r>
-        <w:rPr>
-          <w:rFonts w:ascii="Times New Roman" w:hAnsi="Times New Roman"/>
-          <w:color w:val="17365D" w:themeColor="text2" w:themeShade="BF"/>
-          <w:sz w:val="32"/>
-          <w:szCs w:val="32"/>
-          <w:lang w:bidi="fa-IR"/>
-        </w:rPr>
-        <w:t>-</w:t>
-      </w:r>
-      <w:proofErr w:type="spellStart"/>
       <w:r>
         <w:rPr>
           <w:rFonts w:ascii="Times New Roman" w:hAnsi="Times New Roman"/>
@@ -2482,7 +2459,6 @@
         </w:rPr>
         <w:t>FiscalYearController</w:t>
       </w:r>
-      <w:proofErr w:type="spellEnd"/>
     </w:p>
     <w:p>
       <w:pPr>
@@ -2529,7 +2505,6 @@
                 <w:lang w:bidi="fa-IR"/>
               </w:rPr>
             </w:pPr>
-            <w:proofErr w:type="spellStart"/>
             <w:r>
               <w:rPr>
                 <w:rFonts w:ascii="Consolas" w:hAnsi="Consolas" w:cs="Consolas"/>
@@ -2538,31 +2513,8 @@
                 <w:szCs w:val="28"/>
                 <w:highlight w:val="white"/>
               </w:rPr>
-              <w:t>api</w:t>
-            </w:r>
-            <w:proofErr w:type="spellEnd"/>
-            <w:r>
-              <w:rPr>
-                <w:rFonts w:ascii="Consolas" w:hAnsi="Consolas" w:cs="Consolas"/>
-                <w:color w:val="A31515"/>
-                <w:sz w:val="28"/>
-                <w:szCs w:val="28"/>
-                <w:highlight w:val="white"/>
-              </w:rPr>
-              <w:t>/gateway/</w:t>
-            </w:r>
-            <w:proofErr w:type="spellStart"/>
-            <w:r>
-              <w:rPr>
-                <w:rFonts w:ascii="Consolas" w:hAnsi="Consolas" w:cs="Consolas"/>
-                <w:color w:val="A31515"/>
-                <w:sz w:val="28"/>
-                <w:szCs w:val="28"/>
-                <w:highlight w:val="white"/>
-              </w:rPr>
-              <w:t>fiscalyear</w:t>
-            </w:r>
-            <w:proofErr w:type="spellEnd"/>
+              <w:t>api/gateway/fiscalyear</w:t>
+            </w:r>
           </w:p>
         </w:tc>
       </w:tr>
@@ -2735,7 +2687,6 @@
               </w:rPr>
               <w:t>&lt;</w:t>
             </w:r>
-            <w:proofErr w:type="spellStart"/>
             <w:r>
               <w:rPr>
                 <w:rFonts w:ascii="Consolas" w:hAnsi="Consolas" w:cs="Consolas"/>
@@ -2746,7 +2697,6 @@
               </w:rPr>
               <w:t>FiscalYearViewModel</w:t>
             </w:r>
-            <w:proofErr w:type="spellEnd"/>
           </w:p>
         </w:tc>
         <w:tc>
@@ -2766,7 +2716,6 @@
                 <w:lang w:bidi="fa-IR"/>
               </w:rPr>
             </w:pPr>
-            <w:proofErr w:type="spellStart"/>
             <w:r>
               <w:rPr>
                 <w:rFonts w:ascii="Consolas" w:hAnsi="Consolas" w:cs="Consolas"/>
@@ -2777,7 +2726,6 @@
               </w:rPr>
               <w:t>privateOwnerId</w:t>
             </w:r>
-            <w:proofErr w:type="spellEnd"/>
           </w:p>
         </w:tc>
         <w:tc>
@@ -2797,7 +2745,6 @@
                 <w:lang w:bidi="fa-IR"/>
               </w:rPr>
             </w:pPr>
-            <w:proofErr w:type="spellStart"/>
             <w:r>
               <w:rPr>
                 <w:rFonts w:ascii="Consolas" w:hAnsi="Consolas" w:cs="Consolas"/>
@@ -2808,7 +2755,6 @@
               </w:rPr>
               <w:t>fiscalyears</w:t>
             </w:r>
-            <w:proofErr w:type="spellEnd"/>
           </w:p>
         </w:tc>
         <w:tc>
@@ -2849,7 +2795,7 @@
       </w:tr>
       <w:tr>
         <w:trPr>
-          <w:trHeight w:val="327"/>
+          <w:trHeight w:val="308"/>
         </w:trPr>
         <w:tc>
           <w:tcPr>
@@ -2889,7 +2835,6 @@
               </w:rPr>
               <w:t>&lt;</w:t>
             </w:r>
-            <w:proofErr w:type="spellStart"/>
             <w:r>
               <w:rPr>
                 <w:rFonts w:ascii="Consolas" w:hAnsi="Consolas" w:cs="Consolas"/>
@@ -2900,7 +2845,6 @@
               </w:rPr>
               <w:t>FiscalYearViewModel</w:t>
             </w:r>
-            <w:proofErr w:type="spellEnd"/>
           </w:p>
         </w:tc>
         <w:tc>
@@ -2918,7 +2862,6 @@
                 <w:lang w:bidi="fa-IR"/>
               </w:rPr>
             </w:pPr>
-            <w:proofErr w:type="spellStart"/>
             <w:r>
               <w:rPr>
                 <w:rFonts w:ascii="Consolas" w:hAnsi="Consolas" w:cs="Consolas"/>
@@ -2929,7 +2872,6 @@
               </w:rPr>
               <w:t>privateOwnerId</w:t>
             </w:r>
-            <w:proofErr w:type="spellEnd"/>
           </w:p>
         </w:tc>
         <w:tc>
@@ -2950,7 +2892,6 @@
                 <w:lang w:bidi="fa-IR"/>
               </w:rPr>
             </w:pPr>
-            <w:proofErr w:type="spellStart"/>
             <w:r>
               <w:rPr>
                 <w:rFonts w:ascii="Consolas" w:hAnsi="Consolas" w:cs="Consolas"/>
@@ -2959,18 +2900,7 @@
                 <w:szCs w:val="19"/>
                 <w:highlight w:val="white"/>
               </w:rPr>
-              <w:t>fiscalyears</w:t>
-            </w:r>
-            <w:proofErr w:type="spellEnd"/>
-            <w:r>
-              <w:rPr>
-                <w:rFonts w:ascii="Consolas" w:hAnsi="Consolas" w:cs="Consolas"/>
-                <w:color w:val="A31515"/>
-                <w:sz w:val="19"/>
-                <w:szCs w:val="19"/>
-                <w:highlight w:val="white"/>
-              </w:rPr>
-              <w:t>/after</w:t>
+              <w:t>fiscalyears/after</w:t>
             </w:r>
           </w:p>
         </w:tc>
@@ -3013,7 +2943,7 @@
       </w:tr>
       <w:tr>
         <w:trPr>
-          <w:trHeight w:val="372"/>
+          <w:trHeight w:val="307"/>
         </w:trPr>
         <w:tc>
           <w:tcPr>
@@ -3023,10 +2953,12 @@
           <w:p>
             <w:pPr>
               <w:bidi/>
-              <w:jc w:val="left"/>
-              <w:rPr>
-                <w:rFonts w:asciiTheme="majorBidi" w:hAnsiTheme="majorBidi" w:cstheme="majorBidi"/>
-                <w:color w:val="000000"/>
+              <w:jc w:val="right"/>
+              <w:rPr>
+                <w:rFonts w:ascii="Consolas" w:hAnsi="Consolas" w:cs="Consolas"/>
+                <w:color w:val="2B91AF"/>
+                <w:sz w:val="19"/>
+                <w:szCs w:val="19"/>
                 <w:highlight w:val="white"/>
               </w:rPr>
             </w:pPr>
@@ -3042,13 +2974,12 @@
               <w:jc w:val="right"/>
               <w:rPr>
                 <w:rFonts w:ascii="Consolas" w:hAnsi="Consolas" w:cs="Consolas"/>
-                <w:color w:val="2B91AF"/>
+                <w:color w:val="000000"/>
                 <w:sz w:val="19"/>
                 <w:szCs w:val="19"/>
                 <w:highlight w:val="white"/>
               </w:rPr>
             </w:pPr>
-            <w:proofErr w:type="spellStart"/>
             <w:r>
               <w:rPr>
                 <w:rFonts w:ascii="Consolas" w:hAnsi="Consolas" w:cs="Consolas"/>
@@ -3059,7 +2990,6 @@
               </w:rPr>
               <w:t>dateAfter</w:t>
             </w:r>
-            <w:proofErr w:type="spellEnd"/>
           </w:p>
         </w:tc>
         <w:tc>
@@ -3073,7 +3003,7 @@
               <w:jc w:val="right"/>
               <w:rPr>
                 <w:rFonts w:ascii="Consolas" w:hAnsi="Consolas" w:cs="Consolas"/>
-                <w:color w:val="2B91AF"/>
+                <w:color w:val="A31515"/>
                 <w:sz w:val="19"/>
                 <w:szCs w:val="19"/>
                 <w:highlight w:val="white"/>
@@ -3102,7 +3032,7 @@
       </w:tr>
       <w:tr>
         <w:trPr>
-          <w:trHeight w:val="345"/>
+          <w:trHeight w:val="308"/>
         </w:trPr>
         <w:tc>
           <w:tcPr>
@@ -3142,7 +3072,6 @@
               </w:rPr>
               <w:t>&lt;</w:t>
             </w:r>
-            <w:proofErr w:type="spellStart"/>
             <w:r>
               <w:rPr>
                 <w:rFonts w:ascii="Consolas" w:hAnsi="Consolas" w:cs="Consolas"/>
@@ -3153,7 +3082,6 @@
               </w:rPr>
               <w:t>FiscalYearViewModel</w:t>
             </w:r>
-            <w:proofErr w:type="spellEnd"/>
           </w:p>
         </w:tc>
         <w:tc>
@@ -3173,7 +3101,6 @@
                 <w:lang w:bidi="fa-IR"/>
               </w:rPr>
             </w:pPr>
-            <w:proofErr w:type="spellStart"/>
             <w:r>
               <w:rPr>
                 <w:rFonts w:ascii="Consolas" w:hAnsi="Consolas" w:cs="Consolas"/>
@@ -3184,7 +3111,8 @@
               </w:rPr>
               <w:t>privateOwnerId</w:t>
             </w:r>
-            <w:proofErr w:type="spellEnd"/>
+            <w:bookmarkStart w:id="13" w:name="_GoBack"/>
+            <w:bookmarkEnd w:id="13"/>
           </w:p>
         </w:tc>
         <w:tc>
@@ -3265,7 +3193,7 @@
       </w:tr>
       <w:tr>
         <w:trPr>
-          <w:trHeight w:val="390"/>
+          <w:trHeight w:val="307"/>
         </w:trPr>
         <w:tc>
           <w:tcPr>
@@ -3275,10 +3203,12 @@
           <w:p>
             <w:pPr>
               <w:bidi/>
-              <w:jc w:val="left"/>
-              <w:rPr>
-                <w:rFonts w:asciiTheme="majorBidi" w:hAnsiTheme="majorBidi" w:cstheme="majorBidi"/>
-                <w:color w:val="000000"/>
+              <w:jc w:val="right"/>
+              <w:rPr>
+                <w:rFonts w:ascii="Consolas" w:hAnsi="Consolas" w:cs="Consolas"/>
+                <w:color w:val="2B91AF"/>
+                <w:sz w:val="19"/>
+                <w:szCs w:val="19"/>
                 <w:highlight w:val="white"/>
               </w:rPr>
             </w:pPr>
@@ -3294,7 +3224,7 @@
               <w:jc w:val="right"/>
               <w:rPr>
                 <w:rFonts w:ascii="Consolas" w:hAnsi="Consolas" w:cs="Consolas"/>
-                <w:color w:val="2B91AF"/>
+                <w:color w:val="000000"/>
                 <w:sz w:val="19"/>
                 <w:szCs w:val="19"/>
                 <w:highlight w:val="white"/>
@@ -3320,7 +3250,6 @@
               </w:rPr>
               <w:t>&lt;</w:t>
             </w:r>
-            <w:proofErr w:type="spellStart"/>
             <w:r>
               <w:rPr>
                 <w:rFonts w:ascii="Consolas" w:hAnsi="Consolas" w:cs="Consolas"/>
@@ -3331,7 +3260,6 @@
               </w:rPr>
               <w:t>FiscalYearViewModel</w:t>
             </w:r>
-            <w:proofErr w:type="spellEnd"/>
           </w:p>
         </w:tc>
         <w:tc>
@@ -3345,7 +3273,7 @@
               <w:jc w:val="right"/>
               <w:rPr>
                 <w:rFonts w:ascii="Consolas" w:hAnsi="Consolas" w:cs="Consolas"/>
-                <w:color w:val="2B91AF"/>
+                <w:color w:val="A31515"/>
                 <w:sz w:val="19"/>
                 <w:szCs w:val="19"/>
                 <w:highlight w:val="white"/>
@@ -3385,8 +3313,6 @@
           <w:lang w:bidi="fa-IR"/>
         </w:rPr>
       </w:pPr>
-      <w:bookmarkStart w:id="13" w:name="_GoBack"/>
-      <w:bookmarkEnd w:id="13"/>
     </w:p>
     <w:p>
       <w:pPr>
@@ -3819,13 +3745,8 @@
               <w:lang w:bidi="fa-IR"/>
             </w:rPr>
           </w:pPr>
-          <w:proofErr w:type="spellStart"/>
           <w:r>
-            <w:t>Anatoli</w:t>
-          </w:r>
-          <w:proofErr w:type="spellEnd"/>
-          <w:r>
-            <w:t xml:space="preserve"> Cloud</w:t>
+            <w:t>Anatoli Cloud</w:t>
           </w:r>
           <w:r>
             <w:t xml:space="preserve"> Web Services</w:t>
@@ -3974,7 +3895,7 @@
         <v:path o:extrusionok="f" gradientshapeok="t" o:connecttype="rect"/>
         <o:lock v:ext="edit" aspectratio="t"/>
       </v:shapetype>
-      <v:shape id="_x0000_i1030" type="#_x0000_t75" style="width:11.25pt;height:11.25pt" o:bullet="t">
+      <v:shape id="_x0000_i1028" type="#_x0000_t75" style="width:11.25pt;height:11.25pt" o:bullet="t">
         <v:imagedata r:id="rId1" o:title="mso9572"/>
       </v:shape>
     </w:pict>
@@ -8674,15 +8595,6 @@
 </file>
 
 <file path=customXml/item1.xml><?xml version="1.0" encoding="utf-8"?>
-<?mso-contentType ?>
-<FormTemplates xmlns="http://schemas.microsoft.com/sharepoint/v3/contenttype/forms">
-  <Display>DocumentLibraryForm</Display>
-  <Edit>DocumentLibraryForm</Edit>
-  <New>DocumentLibraryForm</New>
-</FormTemplates>
-</file>
-
-<file path=customXml/item2.xml><?xml version="1.0" encoding="utf-8"?>
 <p:properties xmlns:p="http://schemas.microsoft.com/office/2006/metadata/properties" xmlns:xsi="http://www.w3.org/2001/XMLSchema-instance">
   <documentManagement>
     <Status xmlns="92199C09-16CB-4216-8B57-4CF35BF947E2">Draft</Status>
@@ -8696,6 +8608,15 @@
     <Links xmlns="92199C09-16CB-4216-8B57-4CF35BF947E2" xsi:nil="true"/>
   </documentManagement>
 </p:properties>
+</file>
+
+<file path=customXml/item2.xml><?xml version="1.0" encoding="utf-8"?>
+<?mso-contentType ?>
+<FormTemplates xmlns="http://schemas.microsoft.com/sharepoint/v3/contenttype/forms">
+  <Display>DocumentLibraryForm</Display>
+  <Edit>DocumentLibraryForm</Edit>
+  <New>DocumentLibraryForm</New>
+</FormTemplates>
 </file>
 
 <file path=customXml/item3.xml><?xml version="1.0" encoding="utf-8"?>
@@ -8793,18 +8714,18 @@
 </file>
 
 <file path=customXml/itemProps1.xml><?xml version="1.0" encoding="utf-8"?>
-<ds:datastoreItem xmlns:ds="http://schemas.openxmlformats.org/officeDocument/2006/customXml" ds:itemID="{CBEAD18F-E1A2-4336-87BE-263819C9D94F}">
+<ds:datastoreItem xmlns:ds="http://schemas.openxmlformats.org/officeDocument/2006/customXml" ds:itemID="{20DADBC0-7B38-4509-93EF-8C9C590F6FCF}">
   <ds:schemaRefs>
-    <ds:schemaRef ds:uri="http://schemas.microsoft.com/sharepoint/v3/contenttype/forms"/>
+    <ds:schemaRef ds:uri="http://schemas.microsoft.com/office/2006/metadata/properties"/>
+    <ds:schemaRef ds:uri="92199C09-16CB-4216-8B57-4CF35BF947E2"/>
   </ds:schemaRefs>
 </ds:datastoreItem>
 </file>
 
 <file path=customXml/itemProps2.xml><?xml version="1.0" encoding="utf-8"?>
-<ds:datastoreItem xmlns:ds="http://schemas.openxmlformats.org/officeDocument/2006/customXml" ds:itemID="{20DADBC0-7B38-4509-93EF-8C9C590F6FCF}">
+<ds:datastoreItem xmlns:ds="http://schemas.openxmlformats.org/officeDocument/2006/customXml" ds:itemID="{CBEAD18F-E1A2-4336-87BE-263819C9D94F}">
   <ds:schemaRefs>
-    <ds:schemaRef ds:uri="http://schemas.microsoft.com/office/2006/metadata/properties"/>
-    <ds:schemaRef ds:uri="92199C09-16CB-4216-8B57-4CF35BF947E2"/>
+    <ds:schemaRef ds:uri="http://schemas.microsoft.com/sharepoint/v3/contenttype/forms"/>
   </ds:schemaRefs>
 </ds:datastoreItem>
 </file>
@@ -8827,7 +8748,7 @@
 </file>
 
 <file path=customXml/itemProps4.xml><?xml version="1.0" encoding="utf-8"?>
-<ds:datastoreItem xmlns:ds="http://schemas.openxmlformats.org/officeDocument/2006/customXml" ds:itemID="{CF6FAA4D-B1C2-425D-B222-376FC5DE8AB1}">
+<ds:datastoreItem xmlns:ds="http://schemas.openxmlformats.org/officeDocument/2006/customXml" ds:itemID="{D1343BD5-68EA-4D37-809F-E913F4ECA625}">
   <ds:schemaRefs>
     <ds:schemaRef ds:uri="http://schemas.openxmlformats.org/officeDocument/2006/bibliography"/>
   </ds:schemaRefs>
